--- a/lab_09/lab_09_2021-22.docx
+++ b/lab_09/lab_09_2021-22.docx
@@ -1464,15 +1464,7 @@
                 <w:bCs/>
                 <w:lang w:val="en-GB" w:eastAsia="en-GB"/>
               </w:rPr>
-              <w:t>Time O</w:t>
-            </w:r>
-            <w:r>
-              <w:rPr>
-                <w:b/>
-                <w:bCs/>
-                <w:lang w:val="en-GB" w:eastAsia="en-GB"/>
-              </w:rPr>
-              <w:t>FF</w:t>
+              <w:t>Time OFF</w:t>
             </w:r>
           </w:p>
         </w:tc>
@@ -1515,6 +1507,14 @@
                 <w:lang w:val="en-GB" w:eastAsia="en-GB"/>
               </w:rPr>
             </w:pPr>
+            <w:r>
+              <w:rPr>
+                <w:b/>
+                <w:bCs/>
+                <w:lang w:val="en-GB" w:eastAsia="en-GB"/>
+              </w:rPr>
+              <w:t>0x0000222E</w:t>
+            </w:r>
           </w:p>
         </w:tc>
         <w:tc>
@@ -1532,6 +1532,14 @@
                 <w:lang w:val="en-GB" w:eastAsia="en-GB"/>
               </w:rPr>
             </w:pPr>
+            <w:r>
+              <w:rPr>
+                <w:b/>
+                <w:bCs/>
+                <w:lang w:val="en-GB" w:eastAsia="en-GB"/>
+              </w:rPr>
+              <w:t>0x0000445C</w:t>
+            </w:r>
           </w:p>
         </w:tc>
         <w:tc>
@@ -1549,6 +1557,14 @@
                 <w:lang w:val="en-GB" w:eastAsia="en-GB"/>
               </w:rPr>
             </w:pPr>
+            <w:r>
+              <w:rPr>
+                <w:b/>
+                <w:bCs/>
+                <w:lang w:val="en-GB" w:eastAsia="en-GB"/>
+              </w:rPr>
+              <w:t>0.3ms</w:t>
+            </w:r>
           </w:p>
         </w:tc>
         <w:tc>
@@ -1566,6 +1582,14 @@
                 <w:lang w:val="en-GB" w:eastAsia="en-GB"/>
               </w:rPr>
             </w:pPr>
+            <w:r>
+              <w:rPr>
+                <w:b/>
+                <w:bCs/>
+                <w:lang w:val="en-GB" w:eastAsia="en-GB"/>
+              </w:rPr>
+              <w:t>0.3ms</w:t>
+            </w:r>
           </w:p>
         </w:tc>
       </w:tr>
@@ -1607,6 +1631,14 @@
                 <w:lang w:val="en-GB" w:eastAsia="en-GB"/>
               </w:rPr>
             </w:pPr>
+            <w:r>
+              <w:rPr>
+                <w:b/>
+                <w:bCs/>
+                <w:lang w:val="en-GB" w:eastAsia="en-GB"/>
+              </w:rPr>
+              <w:t>0x0000445C</w:t>
+            </w:r>
           </w:p>
         </w:tc>
         <w:tc>
@@ -1624,6 +1656,22 @@
                 <w:lang w:val="en-GB" w:eastAsia="en-GB"/>
               </w:rPr>
             </w:pPr>
+            <w:r>
+              <w:rPr>
+                <w:b/>
+                <w:bCs/>
+                <w:lang w:val="en-GB" w:eastAsia="en-GB"/>
+              </w:rPr>
+              <w:t>0x0000</w:t>
+            </w:r>
+            <w:r>
+              <w:rPr>
+                <w:b/>
+                <w:bCs/>
+                <w:lang w:val="en-GB" w:eastAsia="en-GB"/>
+              </w:rPr>
+              <w:t>668A</w:t>
+            </w:r>
           </w:p>
         </w:tc>
         <w:tc>
@@ -1641,6 +1689,14 @@
                 <w:lang w:val="en-GB" w:eastAsia="en-GB"/>
               </w:rPr>
             </w:pPr>
+            <w:r>
+              <w:rPr>
+                <w:b/>
+                <w:bCs/>
+                <w:lang w:val="en-GB" w:eastAsia="en-GB"/>
+              </w:rPr>
+              <w:t>0.7ms</w:t>
+            </w:r>
           </w:p>
         </w:tc>
         <w:tc>
@@ -1658,6 +1714,14 @@
                 <w:lang w:val="en-GB" w:eastAsia="en-GB"/>
               </w:rPr>
             </w:pPr>
+            <w:r>
+              <w:rPr>
+                <w:b/>
+                <w:bCs/>
+                <w:lang w:val="en-GB" w:eastAsia="en-GB"/>
+              </w:rPr>
+              <w:t>0.3ms</w:t>
+            </w:r>
           </w:p>
         </w:tc>
       </w:tr>
@@ -1699,6 +1763,14 @@
                 <w:lang w:val="en-GB" w:eastAsia="en-GB"/>
               </w:rPr>
             </w:pPr>
+            <w:r>
+              <w:rPr>
+                <w:b/>
+                <w:bCs/>
+                <w:lang w:val="en-GB" w:eastAsia="en-GB"/>
+              </w:rPr>
+              <w:t>0x000061A8</w:t>
+            </w:r>
           </w:p>
         </w:tc>
         <w:tc>
@@ -1716,6 +1788,22 @@
                 <w:lang w:val="en-GB" w:eastAsia="en-GB"/>
               </w:rPr>
             </w:pPr>
+            <w:r>
+              <w:rPr>
+                <w:b/>
+                <w:bCs/>
+                <w:lang w:val="en-GB" w:eastAsia="en-GB"/>
+              </w:rPr>
+              <w:t>0x0000</w:t>
+            </w:r>
+            <w:r>
+              <w:rPr>
+                <w:b/>
+                <w:bCs/>
+                <w:lang w:val="en-GB" w:eastAsia="en-GB"/>
+              </w:rPr>
+              <w:t>83D6</w:t>
+            </w:r>
           </w:p>
         </w:tc>
         <w:tc>
@@ -1733,6 +1821,14 @@
                 <w:lang w:val="en-GB" w:eastAsia="en-GB"/>
               </w:rPr>
             </w:pPr>
+            <w:r>
+              <w:rPr>
+                <w:b/>
+                <w:bCs/>
+                <w:lang w:val="en-GB" w:eastAsia="en-GB"/>
+              </w:rPr>
+              <w:t>1.0ms</w:t>
+            </w:r>
           </w:p>
         </w:tc>
         <w:tc>
@@ -1750,6 +1846,14 @@
                 <w:lang w:val="en-GB" w:eastAsia="en-GB"/>
               </w:rPr>
             </w:pPr>
+            <w:r>
+              <w:rPr>
+                <w:b/>
+                <w:bCs/>
+                <w:lang w:val="en-GB" w:eastAsia="en-GB"/>
+              </w:rPr>
+              <w:t>0.3ms</w:t>
+            </w:r>
           </w:p>
         </w:tc>
       </w:tr>
@@ -1791,6 +1895,14 @@
                 <w:lang w:val="en-GB" w:eastAsia="en-GB"/>
               </w:rPr>
             </w:pPr>
+            <w:r>
+              <w:rPr>
+                <w:b/>
+                <w:bCs/>
+                <w:lang w:val="en-GB" w:eastAsia="en-GB"/>
+              </w:rPr>
+              <w:t>No mr0</w:t>
+            </w:r>
           </w:p>
         </w:tc>
         <w:tc>
@@ -1808,6 +1920,14 @@
                 <w:lang w:val="en-GB" w:eastAsia="en-GB"/>
               </w:rPr>
             </w:pPr>
+            <w:r>
+              <w:rPr>
+                <w:b/>
+                <w:bCs/>
+                <w:lang w:val="en-GB" w:eastAsia="en-GB"/>
+              </w:rPr>
+              <w:t>No mr1</w:t>
+            </w:r>
           </w:p>
         </w:tc>
         <w:tc>
@@ -1825,6 +1945,24 @@
                 <w:lang w:val="en-GB" w:eastAsia="en-GB"/>
               </w:rPr>
             </w:pPr>
+            <w:r>
+              <w:rPr>
+                <w:b/>
+                <w:bCs/>
+                <w:lang w:val="en-GB" w:eastAsia="en-GB"/>
+              </w:rPr>
+              <w:t xml:space="preserve">Sempre </w:t>
+            </w:r>
+            <w:proofErr w:type="spellStart"/>
+            <w:r>
+              <w:rPr>
+                <w:b/>
+                <w:bCs/>
+                <w:lang w:val="en-GB" w:eastAsia="en-GB"/>
+              </w:rPr>
+              <w:t>acceso</w:t>
+            </w:r>
+            <w:proofErr w:type="spellEnd"/>
           </w:p>
         </w:tc>
         <w:tc>
@@ -1842,6 +1980,14 @@
                 <w:lang w:val="en-GB" w:eastAsia="en-GB"/>
               </w:rPr>
             </w:pPr>
+            <w:r>
+              <w:rPr>
+                <w:b/>
+                <w:bCs/>
+                <w:lang w:val="en-GB" w:eastAsia="en-GB"/>
+              </w:rPr>
+              <w:t>0ms</w:t>
+            </w:r>
           </w:p>
         </w:tc>
       </w:tr>
